--- a/Python Definitions.docx
+++ b/Python Definitions.docx
@@ -21,24 +21,6 @@
           <w:rtl w:val="0"/>
         </w:rPr>
         <w:t xml:space="preserve">Python Definitions</w:t>
-      </w:r>
-    </w:p>
-    <w:p>
-      <w:pPr>
-        <w:rPr>
-          <w:b w:val="1"/>
-          <w:sz w:val="28"/>
-          <w:szCs w:val="28"/>
-        </w:rPr>
-      </w:pPr>
-      <w:r>
-        <w:rPr>
-          <w:b w:val="1"/>
-          <w:sz w:val="28"/>
-          <w:szCs w:val="28"/>
-          <w:rtl w:val="0"/>
-        </w:rPr>
-        <w:t xml:space="preserve">Python </w:t>
       </w:r>
     </w:p>
     <w:p>
@@ -114,7 +96,7 @@
           <w:b w:val="1"/>
           <w:rtl w:val="0"/>
         </w:rPr>
-        <w:t xml:space="preserve">Python Variables :-</w:t>
+        <w:t xml:space="preserve">Variables :-</w:t>
       </w:r>
     </w:p>
     <w:p>
@@ -146,18 +128,17 @@
           <w:b w:val="1"/>
           <w:rtl w:val="0"/>
         </w:rPr>
-        <w:t xml:space="preserve">Lists :-</w:t>
+        <w:t xml:space="preserve">Comments : - </w:t>
       </w:r>
     </w:p>
     <w:p>
       <w:pPr>
         <w:ind w:left="720" w:firstLine="0"/>
-        <w:rPr>
-          <w:highlight w:val="white"/>
-        </w:rPr>
-      </w:pPr>
-      <w:r>
-        <w:rPr>
+        <w:rPr/>
+      </w:pPr>
+      <w:r>
+        <w:rPr>
+          <w:b w:val="1"/>
           <w:rtl w:val="0"/>
         </w:rPr>
         <w:tab/>
@@ -167,7 +148,12 @@
           <w:highlight w:val="white"/>
           <w:rtl w:val="0"/>
         </w:rPr>
-        <w:t xml:space="preserve">List is a collection which is ordered and changeable. Allows duplicate members</w:t>
+        <w:t xml:space="preserve">Comments can be used to explain Python code and Comments can be used to explain Python code.</w:t>
+      </w:r>
+      <w:r>
+        <w:rPr>
+          <w:rtl w:val="0"/>
+        </w:rPr>
       </w:r>
     </w:p>
     <w:p>
@@ -179,46 +165,33 @@
         <w:ind w:left="720" w:hanging="360"/>
         <w:rPr>
           <w:b w:val="1"/>
-          <w:highlight w:val="white"/>
-        </w:rPr>
-      </w:pPr>
-      <w:r>
-        <w:rPr>
-          <w:b w:val="1"/>
-          <w:highlight w:val="white"/>
-          <w:rtl w:val="0"/>
-        </w:rPr>
-        <w:t xml:space="preserve">Dictionary </w:t>
-      </w:r>
-      <w:r>
-        <w:rPr>
-          <w:b w:val="1"/>
-          <w:rtl w:val="0"/>
-        </w:rPr>
-        <w:t xml:space="preserve"> :-</w:t>
-      </w:r>
-      <w:r>
-        <w:rPr>
-          <w:rtl w:val="0"/>
-        </w:rPr>
-      </w:r>
-    </w:p>
-    <w:p>
-      <w:pPr>
-        <w:ind w:left="720" w:firstLine="0"/>
-        <w:rPr>
-          <w:b w:val="1"/>
-          <w:highlight w:val="white"/>
-        </w:rPr>
-      </w:pPr>
-      <w:r>
-        <w:rPr>
-          <w:highlight w:val="white"/>
+        </w:rPr>
+      </w:pPr>
+      <w:r>
+        <w:rPr>
+          <w:b w:val="1"/>
+          <w:rtl w:val="0"/>
+        </w:rPr>
+        <w:t xml:space="preserve">Strings:-</w:t>
+      </w:r>
+    </w:p>
+    <w:p>
+      <w:pPr>
+        <w:ind w:firstLine="720"/>
+        <w:rPr/>
+      </w:pPr>
+      <w:r>
+        <w:rPr>
           <w:rtl w:val="0"/>
         </w:rPr>
         <w:tab/>
-        <w:t xml:space="preserve">Dictionary is a collection which is unordered, changeable and indexed. No duplicate members</w:t>
-        <w:tab/>
+      </w:r>
+      <w:r>
+        <w:rPr>
+          <w:highlight w:val="white"/>
+          <w:rtl w:val="0"/>
+        </w:rPr>
+        <w:t xml:space="preserve">String literals in python are surrounded by either single quotation marks, or double quotation marks.</w:t>
       </w:r>
       <w:r>
         <w:rPr>
@@ -235,28 +208,14 @@
         <w:ind w:left="720" w:hanging="360"/>
         <w:rPr>
           <w:b w:val="1"/>
-          <w:highlight w:val="white"/>
-        </w:rPr>
-      </w:pPr>
-      <w:r>
-        <w:rPr>
-          <w:b w:val="1"/>
-          <w:highlight w:val="white"/>
-          <w:rtl w:val="0"/>
-        </w:rPr>
-        <w:t xml:space="preserve">Tuples </w:t>
-      </w:r>
-      <w:r>
-        <w:rPr>
-          <w:b w:val="1"/>
-          <w:rtl w:val="0"/>
-        </w:rPr>
-        <w:t xml:space="preserve"> :-</w:t>
-      </w:r>
-      <w:r>
-        <w:rPr>
-          <w:rtl w:val="0"/>
-        </w:rPr>
+        </w:rPr>
+      </w:pPr>
+      <w:r>
+        <w:rPr>
+          <w:b w:val="1"/>
+          <w:rtl w:val="0"/>
+        </w:rPr>
+        <w:t xml:space="preserve">Lists :-</w:t>
       </w:r>
     </w:p>
     <w:p>
@@ -268,11 +227,16 @@
       </w:pPr>
       <w:r>
         <w:rPr>
-          <w:highlight w:val="white"/>
           <w:rtl w:val="0"/>
         </w:rPr>
         <w:tab/>
-        <w:t xml:space="preserve">Tuple is a collection which is ordered and unchangeable. Allows duplicate members.</w:t>
+      </w:r>
+      <w:r>
+        <w:rPr>
+          <w:highlight w:val="white"/>
+          <w:rtl w:val="0"/>
+        </w:rPr>
+        <w:t xml:space="preserve">List is a collection which is ordered and changeable. Allows duplicate members</w:t>
       </w:r>
     </w:p>
     <w:p>
@@ -293,6 +257,111 @@
           <w:highlight w:val="white"/>
           <w:rtl w:val="0"/>
         </w:rPr>
+        <w:t xml:space="preserve">Dictionary </w:t>
+      </w:r>
+      <w:r>
+        <w:rPr>
+          <w:b w:val="1"/>
+          <w:rtl w:val="0"/>
+        </w:rPr>
+        <w:t xml:space="preserve"> :-</w:t>
+      </w:r>
+      <w:r>
+        <w:rPr>
+          <w:rtl w:val="0"/>
+        </w:rPr>
+      </w:r>
+    </w:p>
+    <w:p>
+      <w:pPr>
+        <w:ind w:left="720" w:firstLine="0"/>
+        <w:rPr>
+          <w:b w:val="1"/>
+          <w:highlight w:val="white"/>
+        </w:rPr>
+      </w:pPr>
+      <w:r>
+        <w:rPr>
+          <w:highlight w:val="white"/>
+          <w:rtl w:val="0"/>
+        </w:rPr>
+        <w:tab/>
+        <w:t xml:space="preserve">Dictionary is a collection which is unordered, changeable and indexed. No duplicate members</w:t>
+        <w:tab/>
+      </w:r>
+      <w:r>
+        <w:rPr>
+          <w:rtl w:val="0"/>
+        </w:rPr>
+      </w:r>
+    </w:p>
+    <w:p>
+      <w:pPr>
+        <w:numPr>
+          <w:ilvl w:val="0"/>
+          <w:numId w:val="1"/>
+        </w:numPr>
+        <w:ind w:left="720" w:hanging="360"/>
+        <w:rPr>
+          <w:b w:val="1"/>
+          <w:highlight w:val="white"/>
+        </w:rPr>
+      </w:pPr>
+      <w:r>
+        <w:rPr>
+          <w:b w:val="1"/>
+          <w:highlight w:val="white"/>
+          <w:rtl w:val="0"/>
+        </w:rPr>
+        <w:t xml:space="preserve">Tuples </w:t>
+      </w:r>
+      <w:r>
+        <w:rPr>
+          <w:b w:val="1"/>
+          <w:rtl w:val="0"/>
+        </w:rPr>
+        <w:t xml:space="preserve"> :-</w:t>
+      </w:r>
+      <w:r>
+        <w:rPr>
+          <w:rtl w:val="0"/>
+        </w:rPr>
+      </w:r>
+    </w:p>
+    <w:p>
+      <w:pPr>
+        <w:ind w:left="720" w:firstLine="0"/>
+        <w:rPr>
+          <w:highlight w:val="white"/>
+        </w:rPr>
+      </w:pPr>
+      <w:r>
+        <w:rPr>
+          <w:highlight w:val="white"/>
+          <w:rtl w:val="0"/>
+        </w:rPr>
+        <w:tab/>
+        <w:t xml:space="preserve">Tuple is a collection which is ordered and unchangeable. Allows duplicate members.</w:t>
+      </w:r>
+    </w:p>
+    <w:p>
+      <w:pPr>
+        <w:numPr>
+          <w:ilvl w:val="0"/>
+          <w:numId w:val="1"/>
+        </w:numPr>
+        <w:ind w:left="720" w:hanging="360"/>
+        <w:rPr>
+          <w:b w:val="1"/>
+          <w:highlight w:val="white"/>
+        </w:rPr>
+      </w:pPr>
+      <w:r>
+        <w:rPr>
+          <w:b w:val="1"/>
+          <w:highlight w:val="white"/>
+          <w:rtl w:val="0"/>
+        </w:rPr>
         <w:t xml:space="preserve">Sets </w:t>
       </w:r>
       <w:r>
@@ -321,6 +390,334 @@
           <w:rtl w:val="0"/>
         </w:rPr>
         <w:t xml:space="preserve">Set is a collection which is unordered and unindexed. No duplicate members.</w:t>
+      </w:r>
+    </w:p>
+    <w:p>
+      <w:pPr>
+        <w:numPr>
+          <w:ilvl w:val="0"/>
+          <w:numId w:val="1"/>
+        </w:numPr>
+        <w:ind w:left="720" w:hanging="360"/>
+        <w:rPr>
+          <w:b w:val="1"/>
+          <w:highlight w:val="white"/>
+        </w:rPr>
+      </w:pPr>
+      <w:r>
+        <w:rPr>
+          <w:b w:val="1"/>
+          <w:highlight w:val="white"/>
+          <w:rtl w:val="0"/>
+        </w:rPr>
+        <w:t xml:space="preserve">Operators :-</w:t>
+      </w:r>
+    </w:p>
+    <w:p>
+      <w:pPr>
+        <w:ind w:left="720" w:firstLine="0"/>
+        <w:rPr>
+          <w:highlight w:val="white"/>
+        </w:rPr>
+      </w:pPr>
+      <w:r>
+        <w:rPr>
+          <w:highlight w:val="white"/>
+          <w:rtl w:val="0"/>
+        </w:rPr>
+        <w:tab/>
+        <w:t xml:space="preserve">Operators are used to perform operations on variables and values.</w:t>
+      </w:r>
+    </w:p>
+    <w:p>
+      <w:pPr>
+        <w:numPr>
+          <w:ilvl w:val="0"/>
+          <w:numId w:val="2"/>
+        </w:numPr>
+        <w:spacing w:after="0" w:afterAutospacing="0"/>
+        <w:ind w:left="2160" w:hanging="360"/>
+        <w:rPr>
+          <w:highlight w:val="white"/>
+        </w:rPr>
+      </w:pPr>
+      <w:r>
+        <w:rPr>
+          <w:highlight w:val="white"/>
+          <w:rtl w:val="0"/>
+        </w:rPr>
+        <w:t xml:space="preserve">Arithmetic operators</w:t>
+      </w:r>
+    </w:p>
+    <w:p>
+      <w:pPr>
+        <w:numPr>
+          <w:ilvl w:val="0"/>
+          <w:numId w:val="2"/>
+        </w:numPr>
+        <w:shd w:fill="ffffff" w:val="clear"/>
+        <w:spacing w:after="0" w:afterAutospacing="0" w:before="0" w:beforeAutospacing="0" w:lineRule="auto"/>
+        <w:ind w:left="2160" w:hanging="360"/>
+        <w:rPr>
+          <w:highlight w:val="white"/>
+        </w:rPr>
+      </w:pPr>
+      <w:r>
+        <w:rPr>
+          <w:highlight w:val="white"/>
+          <w:rtl w:val="0"/>
+        </w:rPr>
+        <w:t xml:space="preserve">Assignment operators</w:t>
+      </w:r>
+    </w:p>
+    <w:p>
+      <w:pPr>
+        <w:numPr>
+          <w:ilvl w:val="0"/>
+          <w:numId w:val="2"/>
+        </w:numPr>
+        <w:shd w:fill="ffffff" w:val="clear"/>
+        <w:spacing w:after="0" w:afterAutospacing="0" w:before="0" w:beforeAutospacing="0" w:lineRule="auto"/>
+        <w:ind w:left="2160" w:hanging="360"/>
+        <w:rPr>
+          <w:highlight w:val="white"/>
+        </w:rPr>
+      </w:pPr>
+      <w:r>
+        <w:rPr>
+          <w:highlight w:val="white"/>
+          <w:rtl w:val="0"/>
+        </w:rPr>
+        <w:t xml:space="preserve">Comparison operators</w:t>
+      </w:r>
+    </w:p>
+    <w:p>
+      <w:pPr>
+        <w:numPr>
+          <w:ilvl w:val="0"/>
+          <w:numId w:val="2"/>
+        </w:numPr>
+        <w:shd w:fill="ffffff" w:val="clear"/>
+        <w:spacing w:after="0" w:afterAutospacing="0" w:before="0" w:beforeAutospacing="0" w:lineRule="auto"/>
+        <w:ind w:left="2160" w:hanging="360"/>
+        <w:rPr>
+          <w:highlight w:val="white"/>
+        </w:rPr>
+      </w:pPr>
+      <w:r>
+        <w:rPr>
+          <w:highlight w:val="white"/>
+          <w:rtl w:val="0"/>
+        </w:rPr>
+        <w:t xml:space="preserve">Logical operators</w:t>
+      </w:r>
+    </w:p>
+    <w:p>
+      <w:pPr>
+        <w:numPr>
+          <w:ilvl w:val="0"/>
+          <w:numId w:val="1"/>
+        </w:numPr>
+        <w:shd w:fill="ffffff" w:val="clear"/>
+        <w:spacing w:after="0" w:before="0" w:line="240" w:lineRule="auto"/>
+        <w:ind w:left="720" w:hanging="360"/>
+        <w:rPr>
+          <w:highlight w:val="white"/>
+          <w:u w:val="none"/>
+        </w:rPr>
+      </w:pPr>
+      <w:r>
+        <w:rPr>
+          <w:highlight w:val="white"/>
+          <w:rtl w:val="0"/>
+        </w:rPr>
+        <w:t xml:space="preserve"> </w:t>
+      </w:r>
+      <w:r>
+        <w:rPr>
+          <w:b w:val="1"/>
+          <w:highlight w:val="white"/>
+          <w:rtl w:val="0"/>
+        </w:rPr>
+        <w:t xml:space="preserve">Loops</w:t>
+      </w:r>
+      <w:r>
+        <w:rPr>
+          <w:b w:val="1"/>
+          <w:rtl w:val="0"/>
+        </w:rPr>
+        <w:t xml:space="preserve"> :-</w:t>
+      </w:r>
+    </w:p>
+    <w:p>
+      <w:pPr>
+        <w:shd w:fill="ffffff" w:val="clear"/>
+        <w:spacing w:after="0" w:before="0" w:line="240" w:lineRule="auto"/>
+        <w:ind w:left="720" w:firstLine="0"/>
+        <w:rPr>
+          <w:b w:val="1"/>
+        </w:rPr>
+      </w:pPr>
+      <w:r>
+        <w:rPr>
+          <w:b w:val="1"/>
+          <w:rtl w:val="0"/>
+        </w:rPr>
+        <w:tab/>
+        <w:t xml:space="preserve">while : - </w:t>
+      </w:r>
+    </w:p>
+    <w:p>
+      <w:pPr>
+        <w:shd w:fill="ffffff" w:val="clear"/>
+        <w:spacing w:after="0" w:before="0" w:line="240" w:lineRule="auto"/>
+        <w:ind w:left="720" w:firstLine="0"/>
+        <w:rPr>
+          <w:highlight w:val="white"/>
+        </w:rPr>
+      </w:pPr>
+      <w:r>
+        <w:rPr>
+          <w:rtl w:val="0"/>
+        </w:rPr>
+        <w:tab/>
+        <w:tab/>
+      </w:r>
+      <w:r>
+        <w:rPr>
+          <w:highlight w:val="white"/>
+          <w:rtl w:val="0"/>
+        </w:rPr>
+        <w:t xml:space="preserve">while loop we can execute a set of statements as long as a condition is true.</w:t>
+      </w:r>
+    </w:p>
+    <w:p>
+      <w:pPr>
+        <w:shd w:fill="ffffff" w:val="clear"/>
+        <w:spacing w:after="0" w:before="0" w:line="240" w:lineRule="auto"/>
+        <w:ind w:left="720" w:firstLine="0"/>
+        <w:rPr>
+          <w:b w:val="1"/>
+          <w:highlight w:val="white"/>
+        </w:rPr>
+      </w:pPr>
+      <w:r>
+        <w:rPr>
+          <w:highlight w:val="white"/>
+          <w:rtl w:val="0"/>
+        </w:rPr>
+        <w:tab/>
+      </w:r>
+      <w:r>
+        <w:rPr>
+          <w:b w:val="1"/>
+          <w:highlight w:val="white"/>
+          <w:rtl w:val="0"/>
+        </w:rPr>
+        <w:t xml:space="preserve">for :-</w:t>
+      </w:r>
+    </w:p>
+    <w:p>
+      <w:pPr>
+        <w:shd w:fill="ffffff" w:val="clear"/>
+        <w:spacing w:after="0" w:before="0" w:line="240" w:lineRule="auto"/>
+        <w:ind w:left="720" w:firstLine="0"/>
+        <w:rPr>
+          <w:highlight w:val="white"/>
+        </w:rPr>
+      </w:pPr>
+      <w:r>
+        <w:rPr>
+          <w:highlight w:val="white"/>
+          <w:rtl w:val="0"/>
+        </w:rPr>
+        <w:tab/>
+        <w:tab/>
+        <w:t xml:space="preserve">for loop is used for iterating over a sequence (that is either a list, a tuple, a dictionary, a set, or a string)</w:t>
+      </w:r>
+    </w:p>
+    <w:p>
+      <w:pPr>
+        <w:ind w:left="720" w:firstLine="720"/>
+        <w:rPr>
+          <w:highlight w:val="white"/>
+        </w:rPr>
+      </w:pPr>
+      <w:r>
+        <w:rPr>
+          <w:rtl w:val="0"/>
+        </w:rPr>
+      </w:r>
+    </w:p>
+    <w:p>
+      <w:pPr>
+        <w:ind w:left="720" w:firstLine="720"/>
+        <w:rPr>
+          <w:highlight w:val="white"/>
+        </w:rPr>
+      </w:pPr>
+      <w:r>
+        <w:rPr>
+          <w:rtl w:val="0"/>
+        </w:rPr>
+      </w:r>
+    </w:p>
+    <w:p>
+      <w:pPr>
+        <w:ind w:left="720" w:firstLine="720"/>
+        <w:rPr>
+          <w:highlight w:val="white"/>
+        </w:rPr>
+      </w:pPr>
+      <w:r>
+        <w:rPr>
+          <w:rtl w:val="0"/>
+        </w:rPr>
+      </w:r>
+    </w:p>
+    <w:p>
+      <w:pPr>
+        <w:ind w:left="720" w:firstLine="720"/>
+        <w:rPr>
+          <w:highlight w:val="white"/>
+        </w:rPr>
+      </w:pPr>
+      <w:r>
+        <w:rPr>
+          <w:rtl w:val="0"/>
+        </w:rPr>
+      </w:r>
+    </w:p>
+    <w:p>
+      <w:pPr>
+        <w:ind w:left="720" w:firstLine="0"/>
+        <w:rPr>
+          <w:rFonts w:ascii="Verdana" w:cs="Verdana" w:eastAsia="Verdana" w:hAnsi="Verdana"/>
+          <w:sz w:val="23"/>
+          <w:szCs w:val="23"/>
+          <w:highlight w:val="white"/>
+        </w:rPr>
+      </w:pPr>
+      <w:r>
+        <w:rPr>
+          <w:rtl w:val="0"/>
+        </w:rPr>
+      </w:r>
+    </w:p>
+    <w:p>
+      <w:pPr>
+        <w:ind w:left="720" w:firstLine="0"/>
+        <w:rPr>
+          <w:rFonts w:ascii="Verdana" w:cs="Verdana" w:eastAsia="Verdana" w:hAnsi="Verdana"/>
+          <w:sz w:val="23"/>
+          <w:szCs w:val="23"/>
+          <w:highlight w:val="white"/>
+        </w:rPr>
+      </w:pPr>
+      <w:r>
+        <w:rPr>
+          <w:rtl w:val="0"/>
+        </w:rPr>
       </w:r>
     </w:p>
     <w:p>
@@ -1828,8 +2225,121 @@
       </w:rPr>
     </w:lvl>
   </w:abstractNum>
+  <w:abstractNum w:abstractNumId="2">
+    <w:lvl w:ilvl="0">
+      <w:start w:val="1"/>
+      <w:numFmt w:val="bullet"/>
+      <w:lvlText w:val="●"/>
+      <w:lvlJc w:val="left"/>
+      <w:pPr>
+        <w:ind w:left="2160" w:hanging="360"/>
+      </w:pPr>
+      <w:rPr>
+        <w:u w:val="none"/>
+      </w:rPr>
+    </w:lvl>
+    <w:lvl w:ilvl="1">
+      <w:start w:val="1"/>
+      <w:numFmt w:val="bullet"/>
+      <w:lvlText w:val="○"/>
+      <w:lvlJc w:val="left"/>
+      <w:pPr>
+        <w:ind w:left="2880" w:hanging="360"/>
+      </w:pPr>
+      <w:rPr>
+        <w:u w:val="none"/>
+      </w:rPr>
+    </w:lvl>
+    <w:lvl w:ilvl="2">
+      <w:start w:val="1"/>
+      <w:numFmt w:val="bullet"/>
+      <w:lvlText w:val="■"/>
+      <w:lvlJc w:val="left"/>
+      <w:pPr>
+        <w:ind w:left="3600" w:hanging="360"/>
+      </w:pPr>
+      <w:rPr>
+        <w:u w:val="none"/>
+      </w:rPr>
+    </w:lvl>
+    <w:lvl w:ilvl="3">
+      <w:start w:val="1"/>
+      <w:numFmt w:val="bullet"/>
+      <w:lvlText w:val="●"/>
+      <w:lvlJc w:val="left"/>
+      <w:pPr>
+        <w:ind w:left="4320" w:hanging="360"/>
+      </w:pPr>
+      <w:rPr>
+        <w:u w:val="none"/>
+      </w:rPr>
+    </w:lvl>
+    <w:lvl w:ilvl="4">
+      <w:start w:val="1"/>
+      <w:numFmt w:val="bullet"/>
+      <w:lvlText w:val="○"/>
+      <w:lvlJc w:val="left"/>
+      <w:pPr>
+        <w:ind w:left="5040" w:hanging="360"/>
+      </w:pPr>
+      <w:rPr>
+        <w:u w:val="none"/>
+      </w:rPr>
+    </w:lvl>
+    <w:lvl w:ilvl="5">
+      <w:start w:val="1"/>
+      <w:numFmt w:val="bullet"/>
+      <w:lvlText w:val="■"/>
+      <w:lvlJc w:val="left"/>
+      <w:pPr>
+        <w:ind w:left="5760" w:hanging="360"/>
+      </w:pPr>
+      <w:rPr>
+        <w:u w:val="none"/>
+      </w:rPr>
+    </w:lvl>
+    <w:lvl w:ilvl="6">
+      <w:start w:val="1"/>
+      <w:numFmt w:val="bullet"/>
+      <w:lvlText w:val="●"/>
+      <w:lvlJc w:val="left"/>
+      <w:pPr>
+        <w:ind w:left="6480" w:hanging="360"/>
+      </w:pPr>
+      <w:rPr>
+        <w:u w:val="none"/>
+      </w:rPr>
+    </w:lvl>
+    <w:lvl w:ilvl="7">
+      <w:start w:val="1"/>
+      <w:numFmt w:val="bullet"/>
+      <w:lvlText w:val="○"/>
+      <w:lvlJc w:val="left"/>
+      <w:pPr>
+        <w:ind w:left="7200" w:hanging="360"/>
+      </w:pPr>
+      <w:rPr>
+        <w:u w:val="none"/>
+      </w:rPr>
+    </w:lvl>
+    <w:lvl w:ilvl="8">
+      <w:start w:val="1"/>
+      <w:numFmt w:val="bullet"/>
+      <w:lvlText w:val="■"/>
+      <w:lvlJc w:val="left"/>
+      <w:pPr>
+        <w:ind w:left="7920" w:hanging="360"/>
+      </w:pPr>
+      <w:rPr>
+        <w:u w:val="none"/>
+      </w:rPr>
+    </w:lvl>
+  </w:abstractNum>
   <w:num w:numId="1">
     <w:abstractNumId w:val="1"/>
+  </w:num>
+  <w:num w:numId="2">
+    <w:abstractNumId w:val="2"/>
   </w:num>
 </w:numbering>
 </file>
